--- a/Pautas.docx
+++ b/Pautas.docx
@@ -11,15 +11,7 @@
         </w:numPr>
       </w:pPr>
       <w:r>
-        <w:t>El programa debe comparar las 3 fuentes actualmente disponibles (</w:t>
-      </w:r>
-      <w:proofErr w:type="spellStart"/>
-      <w:r>
-        <w:t>Sabre</w:t>
-      </w:r>
-      <w:proofErr w:type="spellEnd"/>
-      <w:r>
-        <w:t>, Amadeus, VSTOUR)</w:t>
+        <w:t>El programa debe comparar las 3 fuentes actualmente disponibles (Sabre, Amadeus, VSTOUR)</w:t>
       </w:r>
     </w:p>
     <w:p>
@@ -43,31 +35,7 @@
         <w:t>IMPORTADOR:</w:t>
       </w:r>
       <w:r>
-        <w:t xml:space="preserve"> Sube el archivo y devuelve el </w:t>
-      </w:r>
-      <w:proofErr w:type="spellStart"/>
-      <w:r>
-        <w:t>array</w:t>
-      </w:r>
-      <w:proofErr w:type="spellEnd"/>
-      <w:r>
-        <w:t xml:space="preserve"> listo para ser comparado. Esta es la clase que debe interpretar los distintos archivos, </w:t>
-      </w:r>
-      <w:proofErr w:type="spellStart"/>
-      <w:r>
-        <w:t>csv</w:t>
-      </w:r>
-      <w:proofErr w:type="spellEnd"/>
-      <w:r>
-        <w:t xml:space="preserve"> o </w:t>
-      </w:r>
-      <w:proofErr w:type="spellStart"/>
-      <w:r>
-        <w:t>xls</w:t>
-      </w:r>
-      <w:proofErr w:type="spellEnd"/>
-      <w:r>
-        <w:t>, dependiendo de la fuente.</w:t>
+        <w:t xml:space="preserve"> Sube el archivo y devuelve el array listo para ser comparado. Esta es la clase que debe interpretar los distintos archivos, csv o xls, dependiendo de la fuente.</w:t>
       </w:r>
       <w:r>
         <w:br/>
@@ -79,19 +47,11 @@
         </w:rPr>
         <w:t xml:space="preserve">Es importante revisar el php.ini y el </w:t>
       </w:r>
-      <w:proofErr w:type="spellStart"/>
-      <w:r>
-        <w:rPr>
-          <w:b/>
-        </w:rPr>
-        <w:t>httpd.conf</w:t>
-      </w:r>
-      <w:proofErr w:type="spellEnd"/>
-      <w:r>
-        <w:rPr>
-          <w:b/>
-        </w:rPr>
-        <w:t xml:space="preserve"> para validar los tiempos de ejecución.</w:t>
+      <w:r>
+        <w:rPr>
+          <w:b/>
+        </w:rPr>
+        <w:t>httpd.conf para validar los tiempos de ejecución.</w:t>
       </w:r>
       <w:r>
         <w:rPr>
@@ -137,28 +97,46 @@
         <w:t>Fuente</w:t>
       </w:r>
       <w:r>
-        <w:t xml:space="preserve">: Especifica cuál es la fuente del archivo </w:t>
-      </w:r>
-      <w:proofErr w:type="spellStart"/>
-      <w:r>
-        <w:t>Sabre</w:t>
-      </w:r>
-      <w:proofErr w:type="spellEnd"/>
-      <w:r>
-        <w:t>, Amadeus o VSTOUR</w:t>
-      </w:r>
-    </w:p>
-    <w:p>
-      <w:pPr>
-        <w:pStyle w:val="Prrafodelista"/>
-        <w:numPr>
-          <w:ilvl w:val="0"/>
-          <w:numId w:val="2"/>
-        </w:numPr>
-        <w:rPr>
-          <w:b/>
-        </w:rPr>
-      </w:pPr>
+        <w:t>: Especifica cuál es la fuente del archivo Sabre, Amadeus o VSTOUR</w:t>
+      </w:r>
+    </w:p>
+    <w:p>
+      <w:pPr>
+        <w:rPr>
+          <w:b/>
+        </w:rPr>
+      </w:pPr>
+    </w:p>
+    <w:p>
+      <w:pPr>
+        <w:rPr>
+          <w:b/>
+        </w:rPr>
+      </w:pPr>
+      <w:r>
+        <w:rPr>
+          <w:b/>
+        </w:rPr>
+        <w:t>Nuevo Requerimiento:</w:t>
+      </w:r>
+    </w:p>
+    <w:p>
+      <w:pPr>
+        <w:rPr>
+          <w:b/>
+        </w:rPr>
+      </w:pPr>
+      <w:r>
+        <w:rPr>
+          <w:b/>
+        </w:rPr>
+        <w:t>Filtrado de voids</w:t>
+      </w:r>
+    </w:p>
+    <w:p>
+      <w:r>
+        <w:t>Insertar una tabla con los registros void de cada una de las fuentes.</w:t>
+      </w:r>
     </w:p>
     <w:p>
       <w:pPr>
@@ -580,6 +558,7 @@
   <w:style w:type="paragraph" w:default="1" w:styleId="Normal">
     <w:name w:val="Normal"/>
     <w:qFormat/>
+    <w:rsid w:val="005E7729"/>
   </w:style>
   <w:style w:type="character" w:default="1" w:styleId="Fuentedeprrafopredeter">
     <w:name w:val="Default Paragraph Font"/>
